--- a/lab1/zvit-lab-1.docx
+++ b/lab1/zvit-lab-1.docx
@@ -284,9 +284,8 @@
           <w:sz w:val="28"/>
           <w:szCs w:val="28"/>
         </w:rPr>
-        <w:t>Розроблення веб-</w:t>
-      </w:r>
-      <w:proofErr w:type="spellStart"/>
+        <w:t>Розроблення веб-застосуань</w:t>
+      </w:r>
       <w:r>
         <w:rPr>
           <w:rFonts w:ascii="Times New Roman" w:eastAsia="Times New Roman" w:hAnsi="Times New Roman" w:cs="Times New Roman"/>
@@ -295,10 +294,13 @@
           <w:sz w:val="28"/>
           <w:szCs w:val="28"/>
         </w:rPr>
-        <w:t>застосуань</w:t>
-      </w:r>
-      <w:proofErr w:type="spellEnd"/>
-      <w:r>
+        <w:t>»</w:t>
+      </w:r>
+    </w:p>
+    <w:p>
+      <w:pPr>
+        <w:spacing w:after="40" w:line="360" w:lineRule="auto"/>
+        <w:jc w:val="center"/>
         <w:rPr>
           <w:rFonts w:ascii="Times New Roman" w:eastAsia="Times New Roman" w:hAnsi="Times New Roman" w:cs="Times New Roman"/>
           <w:b/>
@@ -306,107 +308,156 @@
           <w:sz w:val="28"/>
           <w:szCs w:val="28"/>
         </w:rPr>
+      </w:pPr>
+      <w:r>
+        <w:rPr>
+          <w:rFonts w:ascii="Times New Roman" w:eastAsia="Times New Roman" w:hAnsi="Times New Roman" w:cs="Times New Roman"/>
+          <w:sz w:val="28"/>
+          <w:szCs w:val="28"/>
+        </w:rPr>
+        <w:t xml:space="preserve">Тема: </w:t>
+      </w:r>
+      <w:r>
+        <w:rPr>
+          <w:rFonts w:ascii="Times New Roman" w:eastAsia="Times New Roman" w:hAnsi="Times New Roman" w:cs="Times New Roman"/>
+          <w:b/>
+          <w:i/>
+          <w:sz w:val="28"/>
+          <w:szCs w:val="28"/>
+        </w:rPr>
+        <w:t>«</w:t>
+      </w:r>
+      <w:r>
+        <w:rPr>
+          <w:rFonts w:ascii="Times New Roman" w:eastAsia="Times New Roman" w:hAnsi="Times New Roman" w:cs="Times New Roman"/>
+          <w:b/>
+          <w:i/>
+          <w:sz w:val="28"/>
+          <w:szCs w:val="28"/>
+          <w:lang w:val="en-US"/>
+        </w:rPr>
+        <w:t>HTML</w:t>
+      </w:r>
+      <w:r>
+        <w:rPr>
+          <w:rFonts w:ascii="Times New Roman" w:eastAsia="Times New Roman" w:hAnsi="Times New Roman" w:cs="Times New Roman"/>
+          <w:b/>
+          <w:i/>
+          <w:sz w:val="28"/>
+          <w:szCs w:val="28"/>
+        </w:rPr>
         <w:t>»</w:t>
       </w:r>
     </w:p>
     <w:p>
       <w:pPr>
         <w:spacing w:after="40" w:line="360" w:lineRule="auto"/>
-        <w:jc w:val="center"/>
+        <w:rPr>
+          <w:rFonts w:ascii="Times New Roman" w:eastAsia="Times New Roman" w:hAnsi="Times New Roman" w:cs="Times New Roman"/>
+          <w:sz w:val="28"/>
+          <w:szCs w:val="28"/>
+        </w:rPr>
+      </w:pPr>
+      <w:r>
+        <w:rPr>
+          <w:rFonts w:ascii="Times New Roman" w:eastAsia="Times New Roman" w:hAnsi="Times New Roman" w:cs="Times New Roman"/>
+          <w:sz w:val="28"/>
+          <w:szCs w:val="28"/>
+        </w:rPr>
+        <w:t xml:space="preserve"> </w:t>
+      </w:r>
+    </w:p>
+    <w:p>
+      <w:pPr>
+        <w:spacing w:after="40" w:line="360" w:lineRule="auto"/>
+        <w:rPr>
+          <w:rFonts w:ascii="Times New Roman" w:eastAsia="Times New Roman" w:hAnsi="Times New Roman" w:cs="Times New Roman"/>
+          <w:sz w:val="28"/>
+          <w:szCs w:val="28"/>
+        </w:rPr>
+      </w:pPr>
+      <w:r>
+        <w:rPr>
+          <w:rFonts w:ascii="Times New Roman" w:eastAsia="Times New Roman" w:hAnsi="Times New Roman" w:cs="Times New Roman"/>
+          <w:sz w:val="28"/>
+          <w:szCs w:val="28"/>
+        </w:rPr>
+        <w:t xml:space="preserve"> </w:t>
+      </w:r>
+    </w:p>
+    <w:p>
+      <w:pPr>
+        <w:spacing w:after="40" w:line="360" w:lineRule="auto"/>
         <w:rPr>
           <w:rFonts w:ascii="Times New Roman" w:eastAsia="Times New Roman" w:hAnsi="Times New Roman" w:cs="Times New Roman"/>
           <w:b/>
-          <w:i/>
-          <w:sz w:val="28"/>
-          <w:szCs w:val="28"/>
-        </w:rPr>
-      </w:pPr>
-      <w:r>
-        <w:rPr>
-          <w:rFonts w:ascii="Times New Roman" w:eastAsia="Times New Roman" w:hAnsi="Times New Roman" w:cs="Times New Roman"/>
-          <w:sz w:val="28"/>
-          <w:szCs w:val="28"/>
-        </w:rPr>
-        <w:t xml:space="preserve">Тема: </w:t>
-      </w:r>
-      <w:r>
+          <w:sz w:val="28"/>
+          <w:szCs w:val="28"/>
+        </w:rPr>
+      </w:pPr>
+    </w:p>
+    <w:p>
+      <w:pPr>
+        <w:spacing w:after="40" w:line="360" w:lineRule="auto"/>
+        <w:jc w:val="right"/>
         <w:rPr>
           <w:rFonts w:ascii="Times New Roman" w:eastAsia="Times New Roman" w:hAnsi="Times New Roman" w:cs="Times New Roman"/>
           <w:b/>
-          <w:i/>
-          <w:sz w:val="28"/>
-          <w:szCs w:val="28"/>
-        </w:rPr>
-        <w:t>«</w:t>
-      </w:r>
-      <w:r>
+          <w:sz w:val="28"/>
+          <w:szCs w:val="28"/>
+        </w:rPr>
+      </w:pPr>
+    </w:p>
+    <w:p>
+      <w:pPr>
+        <w:spacing w:after="40" w:line="360" w:lineRule="auto"/>
+        <w:jc w:val="right"/>
         <w:rPr>
           <w:rFonts w:ascii="Times New Roman" w:eastAsia="Times New Roman" w:hAnsi="Times New Roman" w:cs="Times New Roman"/>
           <w:b/>
-          <w:i/>
-          <w:sz w:val="28"/>
-          <w:szCs w:val="28"/>
-          <w:lang w:val="en-US"/>
-        </w:rPr>
-        <w:t>HTML</w:t>
-      </w:r>
-      <w:r>
+          <w:sz w:val="28"/>
+          <w:szCs w:val="28"/>
+        </w:rPr>
+      </w:pPr>
+    </w:p>
+    <w:p>
+      <w:pPr>
+        <w:spacing w:after="40" w:line="360" w:lineRule="auto"/>
+        <w:jc w:val="right"/>
         <w:rPr>
           <w:rFonts w:ascii="Times New Roman" w:eastAsia="Times New Roman" w:hAnsi="Times New Roman" w:cs="Times New Roman"/>
           <w:b/>
-          <w:i/>
-          <w:sz w:val="28"/>
-          <w:szCs w:val="28"/>
-        </w:rPr>
-        <w:t>»</w:t>
-      </w:r>
-    </w:p>
-    <w:p>
-      <w:pPr>
-        <w:spacing w:after="40" w:line="360" w:lineRule="auto"/>
-        <w:rPr>
-          <w:rFonts w:ascii="Times New Roman" w:eastAsia="Times New Roman" w:hAnsi="Times New Roman" w:cs="Times New Roman"/>
-          <w:sz w:val="28"/>
-          <w:szCs w:val="28"/>
-        </w:rPr>
-      </w:pPr>
-      <w:r>
-        <w:rPr>
-          <w:rFonts w:ascii="Times New Roman" w:eastAsia="Times New Roman" w:hAnsi="Times New Roman" w:cs="Times New Roman"/>
-          <w:sz w:val="28"/>
-          <w:szCs w:val="28"/>
-        </w:rPr>
-        <w:t xml:space="preserve"> </w:t>
-      </w:r>
-    </w:p>
-    <w:p>
-      <w:pPr>
-        <w:spacing w:after="40" w:line="360" w:lineRule="auto"/>
-        <w:rPr>
-          <w:rFonts w:ascii="Times New Roman" w:eastAsia="Times New Roman" w:hAnsi="Times New Roman" w:cs="Times New Roman"/>
-          <w:sz w:val="28"/>
-          <w:szCs w:val="28"/>
-        </w:rPr>
-      </w:pPr>
-      <w:r>
-        <w:rPr>
-          <w:rFonts w:ascii="Times New Roman" w:eastAsia="Times New Roman" w:hAnsi="Times New Roman" w:cs="Times New Roman"/>
-          <w:sz w:val="28"/>
-          <w:szCs w:val="28"/>
-        </w:rPr>
-        <w:t xml:space="preserve"> </w:t>
-      </w:r>
-    </w:p>
-    <w:p>
-      <w:pPr>
-        <w:spacing w:after="40" w:line="360" w:lineRule="auto"/>
+          <w:sz w:val="28"/>
+          <w:szCs w:val="28"/>
+        </w:rPr>
+      </w:pPr>
+      <w:r>
         <w:rPr>
           <w:rFonts w:ascii="Times New Roman" w:eastAsia="Times New Roman" w:hAnsi="Times New Roman" w:cs="Times New Roman"/>
           <w:b/>
           <w:sz w:val="28"/>
           <w:szCs w:val="28"/>
         </w:rPr>
-      </w:pPr>
+        <w:t>Викона</w:t>
+      </w:r>
+      <w:r>
+        <w:rPr>
+          <w:rFonts w:ascii="Times New Roman" w:eastAsia="Times New Roman" w:hAnsi="Times New Roman" w:cs="Times New Roman"/>
+          <w:b/>
+          <w:sz w:val="28"/>
+          <w:szCs w:val="28"/>
+        </w:rPr>
+        <w:t>в</w:t>
+      </w:r>
+      <w:r>
+        <w:rPr>
+          <w:rFonts w:ascii="Times New Roman" w:eastAsia="Times New Roman" w:hAnsi="Times New Roman" w:cs="Times New Roman"/>
+          <w:b/>
+          <w:sz w:val="28"/>
+          <w:szCs w:val="28"/>
+        </w:rPr>
+        <w:t>:</w:t>
+      </w:r>
     </w:p>
     <w:p>
       <w:pPr>
@@ -414,11 +465,128 @@
         <w:jc w:val="right"/>
         <w:rPr>
           <w:rFonts w:ascii="Times New Roman" w:eastAsia="Times New Roman" w:hAnsi="Times New Roman" w:cs="Times New Roman"/>
+          <w:sz w:val="28"/>
+          <w:szCs w:val="28"/>
+        </w:rPr>
+      </w:pPr>
+      <w:r>
+        <w:rPr>
+          <w:rFonts w:ascii="Times New Roman" w:eastAsia="Times New Roman" w:hAnsi="Times New Roman" w:cs="Times New Roman"/>
+          <w:sz w:val="28"/>
+          <w:szCs w:val="28"/>
+        </w:rPr>
+        <w:t>Студент</w:t>
+      </w:r>
+      <w:r>
+        <w:rPr>
+          <w:rFonts w:ascii="Times New Roman" w:eastAsia="Times New Roman" w:hAnsi="Times New Roman" w:cs="Times New Roman"/>
+          <w:sz w:val="28"/>
+          <w:szCs w:val="28"/>
+        </w:rPr>
+        <w:t>и</w:t>
+      </w:r>
+      <w:r>
+        <w:rPr>
+          <w:rFonts w:ascii="Times New Roman" w:eastAsia="Times New Roman" w:hAnsi="Times New Roman" w:cs="Times New Roman"/>
+          <w:sz w:val="28"/>
+          <w:szCs w:val="28"/>
+        </w:rPr>
+        <w:t xml:space="preserve"> груп</w:t>
+      </w:r>
+      <w:r>
+        <w:rPr>
+          <w:rFonts w:ascii="Times New Roman" w:eastAsia="Times New Roman" w:hAnsi="Times New Roman" w:cs="Times New Roman"/>
+          <w:sz w:val="28"/>
+          <w:szCs w:val="28"/>
+        </w:rPr>
+        <w:t>и</w:t>
+      </w:r>
+      <w:r>
+        <w:rPr>
+          <w:rFonts w:ascii="Times New Roman" w:eastAsia="Times New Roman" w:hAnsi="Times New Roman" w:cs="Times New Roman"/>
+          <w:sz w:val="28"/>
+          <w:szCs w:val="28"/>
+        </w:rPr>
+        <w:t xml:space="preserve"> ІА-34</w:t>
+      </w:r>
+    </w:p>
+    <w:p>
+      <w:pPr>
+        <w:spacing w:after="40" w:line="360" w:lineRule="auto"/>
+        <w:jc w:val="right"/>
+        <w:rPr>
+          <w:rFonts w:ascii="Times New Roman" w:eastAsia="Times New Roman" w:hAnsi="Times New Roman" w:cs="Times New Roman"/>
+          <w:sz w:val="28"/>
+          <w:szCs w:val="28"/>
+        </w:rPr>
+      </w:pPr>
+      <w:r>
+        <w:rPr>
+          <w:rFonts w:ascii="Times New Roman" w:eastAsia="Times New Roman" w:hAnsi="Times New Roman" w:cs="Times New Roman"/>
+          <w:sz w:val="28"/>
+          <w:szCs w:val="28"/>
+        </w:rPr>
+        <w:t>Ястремський Богдан</w:t>
+      </w:r>
+      <w:r>
+        <w:rPr>
+          <w:rFonts w:ascii="Times New Roman" w:eastAsia="Times New Roman" w:hAnsi="Times New Roman" w:cs="Times New Roman"/>
+          <w:sz w:val="28"/>
+          <w:szCs w:val="28"/>
+        </w:rPr>
+        <w:t>,</w:t>
+      </w:r>
+    </w:p>
+    <w:p>
+      <w:pPr>
+        <w:spacing w:after="40" w:line="360" w:lineRule="auto"/>
+        <w:jc w:val="right"/>
+        <w:rPr>
+          <w:rFonts w:ascii="Times New Roman" w:eastAsia="Times New Roman" w:hAnsi="Times New Roman" w:cs="Times New Roman"/>
+          <w:sz w:val="28"/>
+          <w:szCs w:val="28"/>
+        </w:rPr>
+      </w:pPr>
+      <w:r>
+        <w:rPr>
+          <w:rFonts w:ascii="Times New Roman" w:eastAsia="Times New Roman" w:hAnsi="Times New Roman" w:cs="Times New Roman"/>
+          <w:sz w:val="28"/>
+          <w:szCs w:val="28"/>
+        </w:rPr>
+        <w:t>Янович Марія</w:t>
+      </w:r>
+    </w:p>
+    <w:p>
+      <w:pPr>
+        <w:spacing w:after="40" w:line="360" w:lineRule="auto"/>
+        <w:jc w:val="right"/>
+        <w:rPr>
+          <w:rFonts w:ascii="Times New Roman" w:eastAsia="Times New Roman" w:hAnsi="Times New Roman" w:cs="Times New Roman"/>
+          <w:sz w:val="28"/>
+          <w:szCs w:val="28"/>
+        </w:rPr>
+      </w:pPr>
+    </w:p>
+    <w:p>
+      <w:pPr>
+        <w:spacing w:after="40" w:line="360" w:lineRule="auto"/>
+        <w:jc w:val="right"/>
+        <w:rPr>
+          <w:rFonts w:ascii="Times New Roman" w:eastAsia="Times New Roman" w:hAnsi="Times New Roman" w:cs="Times New Roman"/>
           <w:b/>
           <w:sz w:val="28"/>
           <w:szCs w:val="28"/>
         </w:rPr>
       </w:pPr>
+      <w:r>
+        <w:rPr>
+          <w:rFonts w:ascii="Times New Roman" w:eastAsia="Times New Roman" w:hAnsi="Times New Roman" w:cs="Times New Roman"/>
+          <w:b/>
+          <w:sz w:val="28"/>
+          <w:szCs w:val="28"/>
+        </w:rPr>
+        <w:t>Перевірив:</w:t>
+      </w:r>
     </w:p>
     <w:p>
       <w:pPr>
@@ -426,171 +594,11 @@
         <w:jc w:val="right"/>
         <w:rPr>
           <w:rFonts w:ascii="Times New Roman" w:eastAsia="Times New Roman" w:hAnsi="Times New Roman" w:cs="Times New Roman"/>
-          <w:b/>
-          <w:sz w:val="28"/>
-          <w:szCs w:val="28"/>
-        </w:rPr>
-      </w:pPr>
-    </w:p>
-    <w:p>
-      <w:pPr>
-        <w:spacing w:after="40" w:line="360" w:lineRule="auto"/>
-        <w:jc w:val="right"/>
-        <w:rPr>
-          <w:rFonts w:ascii="Times New Roman" w:eastAsia="Times New Roman" w:hAnsi="Times New Roman" w:cs="Times New Roman"/>
-          <w:b/>
-          <w:sz w:val="28"/>
-          <w:szCs w:val="28"/>
-        </w:rPr>
-      </w:pPr>
-    </w:p>
-    <w:p>
-      <w:pPr>
-        <w:spacing w:after="40" w:line="360" w:lineRule="auto"/>
-        <w:jc w:val="right"/>
-        <w:rPr>
-          <w:rFonts w:ascii="Times New Roman" w:eastAsia="Times New Roman" w:hAnsi="Times New Roman" w:cs="Times New Roman"/>
-          <w:b/>
-          <w:sz w:val="28"/>
-          <w:szCs w:val="28"/>
-        </w:rPr>
-      </w:pPr>
-      <w:r>
-        <w:rPr>
-          <w:rFonts w:ascii="Times New Roman" w:eastAsia="Times New Roman" w:hAnsi="Times New Roman" w:cs="Times New Roman"/>
-          <w:b/>
-          <w:sz w:val="28"/>
-          <w:szCs w:val="28"/>
-        </w:rPr>
-        <w:t>Викона</w:t>
-      </w:r>
-      <w:r>
-        <w:rPr>
-          <w:rFonts w:ascii="Times New Roman" w:eastAsia="Times New Roman" w:hAnsi="Times New Roman" w:cs="Times New Roman"/>
-          <w:b/>
-          <w:sz w:val="28"/>
-          <w:szCs w:val="28"/>
-        </w:rPr>
-        <w:t>в</w:t>
-      </w:r>
-      <w:r>
-        <w:rPr>
-          <w:rFonts w:ascii="Times New Roman" w:eastAsia="Times New Roman" w:hAnsi="Times New Roman" w:cs="Times New Roman"/>
-          <w:b/>
-          <w:sz w:val="28"/>
-          <w:szCs w:val="28"/>
-        </w:rPr>
-        <w:t>:</w:t>
-      </w:r>
-    </w:p>
-    <w:p>
-      <w:pPr>
-        <w:spacing w:after="40" w:line="360" w:lineRule="auto"/>
-        <w:jc w:val="right"/>
-        <w:rPr>
-          <w:rFonts w:ascii="Times New Roman" w:eastAsia="Times New Roman" w:hAnsi="Times New Roman" w:cs="Times New Roman"/>
-          <w:sz w:val="28"/>
-          <w:szCs w:val="28"/>
-        </w:rPr>
-      </w:pPr>
-      <w:r>
-        <w:rPr>
-          <w:rFonts w:ascii="Times New Roman" w:eastAsia="Times New Roman" w:hAnsi="Times New Roman" w:cs="Times New Roman"/>
-          <w:sz w:val="28"/>
-          <w:szCs w:val="28"/>
-        </w:rPr>
-        <w:t>Студент груп</w:t>
-      </w:r>
-      <w:r>
-        <w:rPr>
-          <w:rFonts w:ascii="Times New Roman" w:eastAsia="Times New Roman" w:hAnsi="Times New Roman" w:cs="Times New Roman"/>
-          <w:sz w:val="28"/>
-          <w:szCs w:val="28"/>
-        </w:rPr>
-        <w:t>и</w:t>
-      </w:r>
-      <w:r>
-        <w:rPr>
-          <w:rFonts w:ascii="Times New Roman" w:eastAsia="Times New Roman" w:hAnsi="Times New Roman" w:cs="Times New Roman"/>
-          <w:sz w:val="28"/>
-          <w:szCs w:val="28"/>
-        </w:rPr>
-        <w:t xml:space="preserve"> ІА-34</w:t>
-      </w:r>
-    </w:p>
-    <w:p>
-      <w:pPr>
-        <w:spacing w:after="40" w:line="360" w:lineRule="auto"/>
-        <w:jc w:val="right"/>
-        <w:rPr>
-          <w:rFonts w:ascii="Times New Roman" w:eastAsia="Times New Roman" w:hAnsi="Times New Roman" w:cs="Times New Roman"/>
-          <w:sz w:val="28"/>
-          <w:szCs w:val="28"/>
-        </w:rPr>
-      </w:pPr>
-      <w:proofErr w:type="spellStart"/>
-      <w:r>
-        <w:rPr>
-          <w:rFonts w:ascii="Times New Roman" w:eastAsia="Times New Roman" w:hAnsi="Times New Roman" w:cs="Times New Roman"/>
-          <w:sz w:val="28"/>
-          <w:szCs w:val="28"/>
-        </w:rPr>
-        <w:t>Ястремський</w:t>
-      </w:r>
-      <w:proofErr w:type="spellEnd"/>
-      <w:r>
-        <w:rPr>
-          <w:rFonts w:ascii="Times New Roman" w:eastAsia="Times New Roman" w:hAnsi="Times New Roman" w:cs="Times New Roman"/>
-          <w:sz w:val="28"/>
-          <w:szCs w:val="28"/>
-        </w:rPr>
-        <w:t xml:space="preserve"> Богдан</w:t>
-      </w:r>
-    </w:p>
-    <w:p>
-      <w:pPr>
-        <w:spacing w:after="40" w:line="360" w:lineRule="auto"/>
-        <w:jc w:val="right"/>
-        <w:rPr>
-          <w:rFonts w:ascii="Times New Roman" w:eastAsia="Times New Roman" w:hAnsi="Times New Roman" w:cs="Times New Roman"/>
-          <w:sz w:val="28"/>
-          <w:szCs w:val="28"/>
-        </w:rPr>
-      </w:pPr>
-    </w:p>
-    <w:p>
-      <w:pPr>
-        <w:spacing w:after="40" w:line="360" w:lineRule="auto"/>
-        <w:jc w:val="right"/>
-        <w:rPr>
-          <w:rFonts w:ascii="Times New Roman" w:eastAsia="Times New Roman" w:hAnsi="Times New Roman" w:cs="Times New Roman"/>
-          <w:b/>
-          <w:sz w:val="28"/>
-          <w:szCs w:val="28"/>
-        </w:rPr>
-      </w:pPr>
-      <w:r>
-        <w:rPr>
-          <w:rFonts w:ascii="Times New Roman" w:eastAsia="Times New Roman" w:hAnsi="Times New Roman" w:cs="Times New Roman"/>
-          <w:b/>
-          <w:sz w:val="28"/>
-          <w:szCs w:val="28"/>
-        </w:rPr>
-        <w:t>Перевірив:</w:t>
-      </w:r>
-    </w:p>
-    <w:p>
-      <w:pPr>
-        <w:spacing w:after="40" w:line="360" w:lineRule="auto"/>
-        <w:jc w:val="right"/>
-        <w:rPr>
-          <w:rFonts w:ascii="Times New Roman" w:eastAsia="Times New Roman" w:hAnsi="Times New Roman" w:cs="Times New Roman"/>
           <w:bCs/>
           <w:sz w:val="28"/>
           <w:szCs w:val="28"/>
         </w:rPr>
       </w:pPr>
-      <w:proofErr w:type="spellStart"/>
       <w:r>
         <w:rPr>
           <w:rFonts w:ascii="Times New Roman" w:eastAsia="Times New Roman" w:hAnsi="Times New Roman" w:cs="Times New Roman"/>
@@ -598,17 +606,7 @@
           <w:sz w:val="28"/>
           <w:szCs w:val="28"/>
         </w:rPr>
-        <w:t>Белоус</w:t>
-      </w:r>
-      <w:proofErr w:type="spellEnd"/>
-      <w:r>
-        <w:rPr>
-          <w:rFonts w:ascii="Times New Roman" w:eastAsia="Times New Roman" w:hAnsi="Times New Roman" w:cs="Times New Roman"/>
-          <w:bCs/>
-          <w:sz w:val="28"/>
-          <w:szCs w:val="28"/>
-        </w:rPr>
-        <w:t xml:space="preserve"> Роман Володимирович</w:t>
+        <w:t>Белоус Роман Володимирович</w:t>
       </w:r>
     </w:p>
     <w:p>
@@ -837,7 +835,39 @@
           <w:sz w:val="28"/>
           <w:szCs w:val="28"/>
         </w:rPr>
-        <w:t xml:space="preserve">Для цього я використав теги </w:t>
+        <w:t xml:space="preserve">Для цього </w:t>
+      </w:r>
+      <w:r>
+        <w:rPr>
+          <w:rFonts w:ascii="Times New Roman" w:hAnsi="Times New Roman" w:cs="Times New Roman"/>
+          <w:sz w:val="28"/>
+          <w:szCs w:val="28"/>
+        </w:rPr>
+        <w:t>ми</w:t>
+      </w:r>
+      <w:r>
+        <w:rPr>
+          <w:rFonts w:ascii="Times New Roman" w:hAnsi="Times New Roman" w:cs="Times New Roman"/>
+          <w:sz w:val="28"/>
+          <w:szCs w:val="28"/>
+        </w:rPr>
+        <w:t xml:space="preserve"> використа</w:t>
+      </w:r>
+      <w:r>
+        <w:rPr>
+          <w:rFonts w:ascii="Times New Roman" w:hAnsi="Times New Roman" w:cs="Times New Roman"/>
+          <w:sz w:val="28"/>
+          <w:szCs w:val="28"/>
+        </w:rPr>
+        <w:t>ли</w:t>
+      </w:r>
+      <w:r>
+        <w:rPr>
+          <w:rFonts w:ascii="Times New Roman" w:hAnsi="Times New Roman" w:cs="Times New Roman"/>
+          <w:sz w:val="28"/>
+          <w:szCs w:val="28"/>
+        </w:rPr>
+        <w:t xml:space="preserve"> теги </w:t>
       </w:r>
       <w:r>
         <w:rPr>
@@ -909,35 +939,63 @@
           <w:szCs w:val="28"/>
           <w:lang w:val="ru-RU"/>
         </w:rPr>
-        <w:t xml:space="preserve">. Для </w:t>
-      </w:r>
-      <w:proofErr w:type="spellStart"/>
-      <w:r>
-        <w:rPr>
-          <w:rFonts w:ascii="Times New Roman" w:hAnsi="Times New Roman" w:cs="Times New Roman"/>
-          <w:sz w:val="28"/>
-          <w:szCs w:val="28"/>
-          <w:lang w:val="ru-RU"/>
-        </w:rPr>
-        <w:t>більш</w:t>
-      </w:r>
-      <w:proofErr w:type="spellEnd"/>
-      <w:r>
-        <w:rPr>
-          <w:rFonts w:ascii="Times New Roman" w:hAnsi="Times New Roman" w:cs="Times New Roman"/>
-          <w:sz w:val="28"/>
-          <w:szCs w:val="28"/>
-          <w:lang w:val="ru-RU"/>
-        </w:rPr>
-        <w:t xml:space="preserve"> наглядного </w:t>
-      </w:r>
-      <w:r>
-        <w:rPr>
-          <w:rFonts w:ascii="Times New Roman" w:hAnsi="Times New Roman" w:cs="Times New Roman"/>
-          <w:sz w:val="28"/>
-          <w:szCs w:val="28"/>
-        </w:rPr>
-        <w:t xml:space="preserve">вигляду хедера і футера я додав три абзаци тексту та пофарбував в </w:t>
+        <w:t xml:space="preserve">. Для більш наглядного </w:t>
+      </w:r>
+      <w:r>
+        <w:rPr>
+          <w:rFonts w:ascii="Times New Roman" w:hAnsi="Times New Roman" w:cs="Times New Roman"/>
+          <w:sz w:val="28"/>
+          <w:szCs w:val="28"/>
+        </w:rPr>
+        <w:t xml:space="preserve">вигляду хедера і футера </w:t>
+      </w:r>
+      <w:r>
+        <w:rPr>
+          <w:rFonts w:ascii="Times New Roman" w:hAnsi="Times New Roman" w:cs="Times New Roman"/>
+          <w:sz w:val="28"/>
+          <w:szCs w:val="28"/>
+        </w:rPr>
+        <w:t>ми</w:t>
+      </w:r>
+      <w:r>
+        <w:rPr>
+          <w:rFonts w:ascii="Times New Roman" w:hAnsi="Times New Roman" w:cs="Times New Roman"/>
+          <w:sz w:val="28"/>
+          <w:szCs w:val="28"/>
+        </w:rPr>
+        <w:t xml:space="preserve"> дода</w:t>
+      </w:r>
+      <w:r>
+        <w:rPr>
+          <w:rFonts w:ascii="Times New Roman" w:hAnsi="Times New Roman" w:cs="Times New Roman"/>
+          <w:sz w:val="28"/>
+          <w:szCs w:val="28"/>
+        </w:rPr>
+        <w:t>ли</w:t>
+      </w:r>
+      <w:r>
+        <w:rPr>
+          <w:rFonts w:ascii="Times New Roman" w:hAnsi="Times New Roman" w:cs="Times New Roman"/>
+          <w:sz w:val="28"/>
+          <w:szCs w:val="28"/>
+        </w:rPr>
+        <w:t xml:space="preserve"> три абзаци тексту та пофарбува</w:t>
+      </w:r>
+      <w:r>
+        <w:rPr>
+          <w:rFonts w:ascii="Times New Roman" w:hAnsi="Times New Roman" w:cs="Times New Roman"/>
+          <w:sz w:val="28"/>
+          <w:szCs w:val="28"/>
+        </w:rPr>
+        <w:t>ли</w:t>
+      </w:r>
+      <w:r>
+        <w:rPr>
+          <w:rFonts w:ascii="Times New Roman" w:hAnsi="Times New Roman" w:cs="Times New Roman"/>
+          <w:sz w:val="28"/>
+          <w:szCs w:val="28"/>
+        </w:rPr>
+        <w:t xml:space="preserve"> в </w:t>
       </w:r>
       <w:r>
         <w:rPr>
@@ -1150,7 +1208,6 @@
           <w:lang w:val="ru-RU"/>
         </w:rPr>
       </w:pPr>
-      <w:proofErr w:type="spellStart"/>
       <w:r>
         <w:rPr>
           <w:rFonts w:ascii="Times New Roman" w:hAnsi="Times New Roman" w:cs="Times New Roman"/>
@@ -1161,9 +1218,8 @@
           <w:lang w:val="ru-RU"/>
         </w:rPr>
         <w:lastRenderedPageBreak/>
-        <w:t>Додати</w:t>
-      </w:r>
-      <w:proofErr w:type="spellEnd"/>
+        <w:t xml:space="preserve">Додати </w:t>
+      </w:r>
       <w:r>
         <w:rPr>
           <w:rFonts w:ascii="Times New Roman" w:hAnsi="Times New Roman" w:cs="Times New Roman"/>
@@ -1173,9 +1229,8 @@
           <w:szCs w:val="28"/>
           <w:lang w:val="ru-RU"/>
         </w:rPr>
-        <w:t xml:space="preserve"> </w:t>
-      </w:r>
-      <w:proofErr w:type="gramStart"/>
+        <w:t xml:space="preserve">у </w:t>
+      </w:r>
       <w:r>
         <w:rPr>
           <w:rFonts w:ascii="Times New Roman" w:hAnsi="Times New Roman" w:cs="Times New Roman"/>
@@ -1185,78 +1240,7 @@
           <w:szCs w:val="28"/>
           <w:lang w:val="ru-RU"/>
         </w:rPr>
-        <w:t xml:space="preserve">у </w:t>
-      </w:r>
-      <w:r>
-        <w:rPr>
-          <w:rFonts w:ascii="Times New Roman" w:hAnsi="Times New Roman" w:cs="Times New Roman"/>
-          <w:i/>
-          <w:iCs/>
-          <w:sz w:val="28"/>
-          <w:szCs w:val="28"/>
-          <w:lang w:val="ru-RU"/>
-        </w:rPr>
-        <w:t>блок</w:t>
-      </w:r>
-      <w:proofErr w:type="gramEnd"/>
-      <w:r>
-        <w:rPr>
-          <w:rFonts w:ascii="Times New Roman" w:hAnsi="Times New Roman" w:cs="Times New Roman"/>
-          <w:i/>
-          <w:iCs/>
-          <w:sz w:val="28"/>
-          <w:szCs w:val="28"/>
-          <w:lang w:val="ru-RU"/>
-        </w:rPr>
-        <w:t xml:space="preserve"> </w:t>
-      </w:r>
-      <w:proofErr w:type="spellStart"/>
-      <w:r>
-        <w:rPr>
-          <w:rFonts w:ascii="Times New Roman" w:hAnsi="Times New Roman" w:cs="Times New Roman"/>
-          <w:i/>
-          <w:iCs/>
-          <w:sz w:val="28"/>
-          <w:szCs w:val="28"/>
-          <w:lang w:val="ru-RU"/>
-        </w:rPr>
-        <w:t>content</w:t>
-      </w:r>
-      <w:proofErr w:type="spellEnd"/>
-      <w:r>
-        <w:rPr>
-          <w:rFonts w:ascii="Times New Roman" w:hAnsi="Times New Roman" w:cs="Times New Roman"/>
-          <w:i/>
-          <w:iCs/>
-          <w:sz w:val="28"/>
-          <w:szCs w:val="28"/>
-          <w:lang w:val="ru-RU"/>
-        </w:rPr>
-        <w:t xml:space="preserve"> три будь-</w:t>
-      </w:r>
-      <w:proofErr w:type="spellStart"/>
-      <w:r>
-        <w:rPr>
-          <w:rFonts w:ascii="Times New Roman" w:hAnsi="Times New Roman" w:cs="Times New Roman"/>
-          <w:i/>
-          <w:iCs/>
-          <w:sz w:val="28"/>
-          <w:szCs w:val="28"/>
-          <w:lang w:val="ru-RU"/>
-        </w:rPr>
-        <w:t>які</w:t>
-      </w:r>
-      <w:proofErr w:type="spellEnd"/>
-      <w:r>
-        <w:rPr>
-          <w:rFonts w:ascii="Times New Roman" w:hAnsi="Times New Roman" w:cs="Times New Roman"/>
-          <w:i/>
-          <w:iCs/>
-          <w:sz w:val="28"/>
-          <w:szCs w:val="28"/>
-          <w:lang w:val="ru-RU"/>
-        </w:rPr>
-        <w:t xml:space="preserve"> теги h1-h6.</w:t>
+        <w:t>блок content три будь-які теги h1-h6.</w:t>
       </w:r>
     </w:p>
     <w:p>
@@ -1369,127 +1353,7 @@
           <w:szCs w:val="28"/>
           <w:lang w:val="ru-RU"/>
         </w:rPr>
-        <w:t xml:space="preserve">В </w:t>
-      </w:r>
-      <w:proofErr w:type="spellStart"/>
-      <w:r>
-        <w:rPr>
-          <w:rFonts w:ascii="Times New Roman" w:hAnsi="Times New Roman" w:cs="Times New Roman"/>
-          <w:i/>
-          <w:iCs/>
-          <w:sz w:val="28"/>
-          <w:szCs w:val="28"/>
-          <w:lang w:val="ru-RU"/>
-        </w:rPr>
-        <w:t>блоці</w:t>
-      </w:r>
-      <w:proofErr w:type="spellEnd"/>
-      <w:r>
-        <w:rPr>
-          <w:rFonts w:ascii="Times New Roman" w:hAnsi="Times New Roman" w:cs="Times New Roman"/>
-          <w:i/>
-          <w:iCs/>
-          <w:sz w:val="28"/>
-          <w:szCs w:val="28"/>
-          <w:lang w:val="ru-RU"/>
-        </w:rPr>
-        <w:t xml:space="preserve"> ‘</w:t>
-      </w:r>
-      <w:proofErr w:type="spellStart"/>
-      <w:r>
-        <w:rPr>
-          <w:rFonts w:ascii="Times New Roman" w:hAnsi="Times New Roman" w:cs="Times New Roman"/>
-          <w:i/>
-          <w:iCs/>
-          <w:sz w:val="28"/>
-          <w:szCs w:val="28"/>
-          <w:lang w:val="ru-RU"/>
-        </w:rPr>
-        <w:t>content</w:t>
-      </w:r>
-      <w:proofErr w:type="spellEnd"/>
-      <w:r>
-        <w:rPr>
-          <w:rFonts w:ascii="Times New Roman" w:hAnsi="Times New Roman" w:cs="Times New Roman"/>
-          <w:i/>
-          <w:iCs/>
-          <w:sz w:val="28"/>
-          <w:szCs w:val="28"/>
-          <w:lang w:val="ru-RU"/>
-        </w:rPr>
-        <w:t xml:space="preserve">’ </w:t>
-      </w:r>
-      <w:proofErr w:type="spellStart"/>
-      <w:r>
-        <w:rPr>
-          <w:rFonts w:ascii="Times New Roman" w:hAnsi="Times New Roman" w:cs="Times New Roman"/>
-          <w:i/>
-          <w:iCs/>
-          <w:sz w:val="28"/>
-          <w:szCs w:val="28"/>
-          <w:lang w:val="ru-RU"/>
-        </w:rPr>
-        <w:t>додати</w:t>
-      </w:r>
-      <w:proofErr w:type="spellEnd"/>
-      <w:r>
-        <w:rPr>
-          <w:rFonts w:ascii="Times New Roman" w:hAnsi="Times New Roman" w:cs="Times New Roman"/>
-          <w:i/>
-          <w:iCs/>
-          <w:sz w:val="28"/>
-          <w:szCs w:val="28"/>
-          <w:lang w:val="ru-RU"/>
-        </w:rPr>
-        <w:t xml:space="preserve"> </w:t>
-      </w:r>
-      <w:proofErr w:type="spellStart"/>
-      <w:r>
-        <w:rPr>
-          <w:rFonts w:ascii="Times New Roman" w:hAnsi="Times New Roman" w:cs="Times New Roman"/>
-          <w:i/>
-          <w:iCs/>
-          <w:sz w:val="28"/>
-          <w:szCs w:val="28"/>
-          <w:lang w:val="ru-RU"/>
-        </w:rPr>
-        <w:t>наступні</w:t>
-      </w:r>
-      <w:proofErr w:type="spellEnd"/>
-      <w:r>
-        <w:rPr>
-          <w:rFonts w:ascii="Times New Roman" w:hAnsi="Times New Roman" w:cs="Times New Roman"/>
-          <w:i/>
-          <w:iCs/>
-          <w:sz w:val="28"/>
-          <w:szCs w:val="28"/>
-          <w:lang w:val="ru-RU"/>
-        </w:rPr>
-        <w:t xml:space="preserve"> </w:t>
-      </w:r>
-      <w:proofErr w:type="spellStart"/>
-      <w:r>
-        <w:rPr>
-          <w:rFonts w:ascii="Times New Roman" w:hAnsi="Times New Roman" w:cs="Times New Roman"/>
-          <w:i/>
-          <w:iCs/>
-          <w:sz w:val="28"/>
-          <w:szCs w:val="28"/>
-          <w:lang w:val="ru-RU"/>
-        </w:rPr>
-        <w:t>елементи</w:t>
-      </w:r>
-      <w:proofErr w:type="spellEnd"/>
-      <w:r>
-        <w:rPr>
-          <w:rFonts w:ascii="Times New Roman" w:hAnsi="Times New Roman" w:cs="Times New Roman"/>
-          <w:i/>
-          <w:iCs/>
-          <w:sz w:val="28"/>
-          <w:szCs w:val="28"/>
-          <w:lang w:val="ru-RU"/>
-        </w:rPr>
-        <w:t>:</w:t>
+        <w:t>В блоці ‘content’ додати наступні елементи:</w:t>
       </w:r>
     </w:p>
     <w:p>
@@ -1609,9 +1473,8 @@
           <w:szCs w:val="28"/>
           <w:lang w:val="ru-RU"/>
         </w:rPr>
-        <w:t xml:space="preserve">Текст з використанням </w:t>
-      </w:r>
-      <w:proofErr w:type="spellStart"/>
+        <w:t xml:space="preserve">Текст з використанням різних регістрів (Наприклад: </w:t>
+      </w:r>
       <w:r>
         <w:rPr>
           <w:rFonts w:ascii="Times New Roman" w:hAnsi="Times New Roman" w:cs="Times New Roman"/>
@@ -1619,11 +1482,11 @@
           <w:iCs/>
           <w:sz w:val="28"/>
           <w:szCs w:val="28"/>
-          <w:lang w:val="ru-RU"/>
-        </w:rPr>
-        <w:t>різних</w:t>
-      </w:r>
-      <w:proofErr w:type="spellEnd"/>
+          <w:vertAlign w:val="subscript"/>
+          <w:lang w:val="ru-RU"/>
+        </w:rPr>
+        <w:t>test</w:t>
+      </w:r>
       <w:r>
         <w:rPr>
           <w:rFonts w:ascii="Times New Roman" w:hAnsi="Times New Roman" w:cs="Times New Roman"/>
@@ -1635,7 +1498,6 @@
         </w:rPr>
         <w:t xml:space="preserve"> </w:t>
       </w:r>
-      <w:proofErr w:type="spellStart"/>
       <w:r>
         <w:rPr>
           <w:rFonts w:ascii="Times New Roman" w:hAnsi="Times New Roman" w:cs="Times New Roman"/>
@@ -1643,85 +1505,11 @@
           <w:iCs/>
           <w:sz w:val="28"/>
           <w:szCs w:val="28"/>
-          <w:lang w:val="ru-RU"/>
-        </w:rPr>
-        <w:t>регістрів</w:t>
-      </w:r>
-      <w:proofErr w:type="spellEnd"/>
-      <w:r>
-        <w:rPr>
-          <w:rFonts w:ascii="Times New Roman" w:hAnsi="Times New Roman" w:cs="Times New Roman"/>
-          <w:i/>
-          <w:iCs/>
-          <w:sz w:val="28"/>
-          <w:szCs w:val="28"/>
-          <w:lang w:val="ru-RU"/>
-        </w:rPr>
-        <w:t xml:space="preserve"> (</w:t>
-      </w:r>
-      <w:proofErr w:type="spellStart"/>
-      <w:r>
-        <w:rPr>
-          <w:rFonts w:ascii="Times New Roman" w:hAnsi="Times New Roman" w:cs="Times New Roman"/>
-          <w:i/>
-          <w:iCs/>
-          <w:sz w:val="28"/>
-          <w:szCs w:val="28"/>
-          <w:lang w:val="ru-RU"/>
-        </w:rPr>
-        <w:t>Наприклад</w:t>
-      </w:r>
-      <w:proofErr w:type="spellEnd"/>
-      <w:r>
-        <w:rPr>
-          <w:rFonts w:ascii="Times New Roman" w:hAnsi="Times New Roman" w:cs="Times New Roman"/>
-          <w:i/>
-          <w:iCs/>
-          <w:sz w:val="28"/>
-          <w:szCs w:val="28"/>
-          <w:lang w:val="ru-RU"/>
-        </w:rPr>
-        <w:t xml:space="preserve">: </w:t>
-      </w:r>
-      <w:proofErr w:type="spellStart"/>
-      <w:r>
-        <w:rPr>
-          <w:rFonts w:ascii="Times New Roman" w:hAnsi="Times New Roman" w:cs="Times New Roman"/>
-          <w:i/>
-          <w:iCs/>
-          <w:sz w:val="28"/>
-          <w:szCs w:val="28"/>
-          <w:vertAlign w:val="subscript"/>
+          <w:vertAlign w:val="superscript"/>
           <w:lang w:val="ru-RU"/>
         </w:rPr>
         <w:t>test</w:t>
       </w:r>
-      <w:proofErr w:type="spellEnd"/>
-      <w:r>
-        <w:rPr>
-          <w:rFonts w:ascii="Times New Roman" w:hAnsi="Times New Roman" w:cs="Times New Roman"/>
-          <w:i/>
-          <w:iCs/>
-          <w:sz w:val="28"/>
-          <w:szCs w:val="28"/>
-          <w:lang w:val="ru-RU"/>
-        </w:rPr>
-        <w:t xml:space="preserve"> </w:t>
-      </w:r>
-      <w:proofErr w:type="spellStart"/>
-      <w:r>
-        <w:rPr>
-          <w:rFonts w:ascii="Times New Roman" w:hAnsi="Times New Roman" w:cs="Times New Roman"/>
-          <w:i/>
-          <w:iCs/>
-          <w:sz w:val="28"/>
-          <w:szCs w:val="28"/>
-          <w:vertAlign w:val="superscript"/>
-          <w:lang w:val="ru-RU"/>
-        </w:rPr>
-        <w:t>test</w:t>
-      </w:r>
-      <w:proofErr w:type="spellEnd"/>
       <w:r>
         <w:rPr>
           <w:rFonts w:ascii="Times New Roman" w:hAnsi="Times New Roman" w:cs="Times New Roman"/>
@@ -1791,55 +1579,7 @@
           <w:szCs w:val="28"/>
           <w:lang w:val="ru-RU"/>
         </w:rPr>
-        <w:t xml:space="preserve">Додати форму з полями </w:t>
-      </w:r>
-      <w:proofErr w:type="spellStart"/>
-      <w:r>
-        <w:rPr>
-          <w:rFonts w:ascii="Times New Roman" w:hAnsi="Times New Roman" w:cs="Times New Roman"/>
-          <w:i/>
-          <w:iCs/>
-          <w:sz w:val="28"/>
-          <w:szCs w:val="28"/>
-          <w:lang w:val="ru-RU"/>
-        </w:rPr>
-        <w:t>призвіще</w:t>
-      </w:r>
-      <w:proofErr w:type="spellEnd"/>
-      <w:r>
-        <w:rPr>
-          <w:rFonts w:ascii="Times New Roman" w:hAnsi="Times New Roman" w:cs="Times New Roman"/>
-          <w:i/>
-          <w:iCs/>
-          <w:sz w:val="28"/>
-          <w:szCs w:val="28"/>
-          <w:lang w:val="ru-RU"/>
-        </w:rPr>
-        <w:t xml:space="preserve">, </w:t>
-      </w:r>
-      <w:proofErr w:type="spellStart"/>
-      <w:r>
-        <w:rPr>
-          <w:rFonts w:ascii="Times New Roman" w:hAnsi="Times New Roman" w:cs="Times New Roman"/>
-          <w:i/>
-          <w:iCs/>
-          <w:sz w:val="28"/>
-          <w:szCs w:val="28"/>
-          <w:lang w:val="ru-RU"/>
-        </w:rPr>
-        <w:t>імя</w:t>
-      </w:r>
-      <w:proofErr w:type="spellEnd"/>
-      <w:r>
-        <w:rPr>
-          <w:rFonts w:ascii="Times New Roman" w:hAnsi="Times New Roman" w:cs="Times New Roman"/>
-          <w:i/>
-          <w:iCs/>
-          <w:sz w:val="28"/>
-          <w:szCs w:val="28"/>
-          <w:lang w:val="ru-RU"/>
-        </w:rPr>
-        <w:t xml:space="preserve"> та кнопку надіслати;</w:t>
+        <w:t>Додати форму з полями призвіще, імя та кнопку надіслати;</w:t>
       </w:r>
     </w:p>
     <w:p>
@@ -1860,7 +1600,6 @@
           <w:lang w:val="ru-RU"/>
         </w:rPr>
       </w:pPr>
-      <w:proofErr w:type="spellStart"/>
       <w:r>
         <w:rPr>
           <w:rFonts w:ascii="Times New Roman" w:hAnsi="Times New Roman" w:cs="Times New Roman"/>
@@ -1870,19 +1609,7 @@
           <w:szCs w:val="28"/>
           <w:lang w:val="ru-RU"/>
         </w:rPr>
-        <w:t>Iframe</w:t>
-      </w:r>
-      <w:proofErr w:type="spellEnd"/>
-      <w:r>
-        <w:rPr>
-          <w:rFonts w:ascii="Times New Roman" w:hAnsi="Times New Roman" w:cs="Times New Roman"/>
-          <w:i/>
-          <w:iCs/>
-          <w:sz w:val="28"/>
-          <w:szCs w:val="28"/>
-          <w:lang w:val="ru-RU"/>
-        </w:rPr>
-        <w:t xml:space="preserve"> з гугл картою;</w:t>
+        <w:t>Iframe з гугл картою;</w:t>
       </w:r>
     </w:p>
     <w:p>
@@ -2204,18 +1931,8 @@
           <w:sz w:val="28"/>
           <w:szCs w:val="28"/>
         </w:rPr>
-        <w:t xml:space="preserve">Для чого потрібні </w:t>
-      </w:r>
-      <w:proofErr w:type="spellStart"/>
-      <w:r>
-        <w:rPr>
-          <w:rFonts w:ascii="Times New Roman" w:hAnsi="Times New Roman" w:cs="Times New Roman"/>
-          <w:sz w:val="28"/>
-          <w:szCs w:val="28"/>
-        </w:rPr>
-        <w:t>метатеги</w:t>
-      </w:r>
-      <w:proofErr w:type="spellEnd"/>
+        <w:t>Для чого потрібні метатеги</w:t>
+      </w:r>
       <w:r>
         <w:rPr>
           <w:rFonts w:ascii="Times New Roman" w:hAnsi="Times New Roman" w:cs="Times New Roman"/>
@@ -2224,77 +1941,13 @@
         </w:rPr>
         <w:t xml:space="preserve">? </w:t>
       </w:r>
-      <w:proofErr w:type="spellStart"/>
-      <w:r>
-        <w:rPr>
-          <w:rFonts w:ascii="Times New Roman" w:hAnsi="Times New Roman" w:cs="Times New Roman"/>
-          <w:sz w:val="28"/>
-          <w:szCs w:val="28"/>
-        </w:rPr>
-        <w:t>Метатеги</w:t>
-      </w:r>
-      <w:proofErr w:type="spellEnd"/>
-      <w:r>
-        <w:rPr>
-          <w:rFonts w:ascii="Times New Roman" w:hAnsi="Times New Roman" w:cs="Times New Roman"/>
-          <w:sz w:val="28"/>
-          <w:szCs w:val="28"/>
-        </w:rPr>
-        <w:t xml:space="preserve"> — це теги, які надають пошуковим системам додаткову інформацію про сторінку сайту. </w:t>
-      </w:r>
-      <w:proofErr w:type="spellStart"/>
-      <w:r>
-        <w:rPr>
-          <w:rFonts w:ascii="Times New Roman" w:hAnsi="Times New Roman" w:cs="Times New Roman"/>
-          <w:sz w:val="28"/>
-          <w:szCs w:val="28"/>
-        </w:rPr>
-        <w:t>Метатеги</w:t>
-      </w:r>
-      <w:proofErr w:type="spellEnd"/>
-      <w:r>
-        <w:rPr>
-          <w:rFonts w:ascii="Times New Roman" w:hAnsi="Times New Roman" w:cs="Times New Roman"/>
-          <w:sz w:val="28"/>
-          <w:szCs w:val="28"/>
-        </w:rPr>
-        <w:t xml:space="preserve"> для сайту розміщуються між тегами &lt;</w:t>
-      </w:r>
-      <w:proofErr w:type="spellStart"/>
-      <w:r>
-        <w:rPr>
-          <w:rFonts w:ascii="Times New Roman" w:hAnsi="Times New Roman" w:cs="Times New Roman"/>
-          <w:sz w:val="28"/>
-          <w:szCs w:val="28"/>
-        </w:rPr>
-        <w:t>head</w:t>
-      </w:r>
-      <w:proofErr w:type="spellEnd"/>
-      <w:r>
-        <w:rPr>
-          <w:rFonts w:ascii="Times New Roman" w:hAnsi="Times New Roman" w:cs="Times New Roman"/>
-          <w:sz w:val="28"/>
-          <w:szCs w:val="28"/>
-        </w:rPr>
-        <w:t>&gt;&lt;/</w:t>
-      </w:r>
-      <w:proofErr w:type="spellStart"/>
-      <w:r>
-        <w:rPr>
-          <w:rFonts w:ascii="Times New Roman" w:hAnsi="Times New Roman" w:cs="Times New Roman"/>
-          <w:sz w:val="28"/>
-          <w:szCs w:val="28"/>
-        </w:rPr>
-        <w:t>head</w:t>
-      </w:r>
-      <w:proofErr w:type="spellEnd"/>
-      <w:r>
-        <w:rPr>
-          <w:rFonts w:ascii="Times New Roman" w:hAnsi="Times New Roman" w:cs="Times New Roman"/>
-          <w:sz w:val="28"/>
-          <w:szCs w:val="28"/>
-        </w:rPr>
-        <w:t>&gt;.</w:t>
+      <w:r>
+        <w:rPr>
+          <w:rFonts w:ascii="Times New Roman" w:hAnsi="Times New Roman" w:cs="Times New Roman"/>
+          <w:sz w:val="28"/>
+          <w:szCs w:val="28"/>
+        </w:rPr>
+        <w:t>Метатеги — це теги, які надають пошуковим системам додаткову інформацію про сторінку сайту. Метатеги для сайту розміщуються між тегами &lt;head&gt;&lt;/head&gt;.</w:t>
       </w:r>
       <w:r>
         <w:rPr>
@@ -2335,25 +1988,7 @@
           <w:sz w:val="28"/>
           <w:szCs w:val="28"/>
         </w:rPr>
-        <w:t xml:space="preserve">та масштабування сторінки для всіх екранів для більш-менш нормального перегляду контенту без </w:t>
-      </w:r>
-      <w:proofErr w:type="spellStart"/>
-      <w:r>
-        <w:rPr>
-          <w:rFonts w:ascii="Times New Roman" w:hAnsi="Times New Roman" w:cs="Times New Roman"/>
-          <w:sz w:val="28"/>
-          <w:szCs w:val="28"/>
-        </w:rPr>
-        <w:t>стилювання</w:t>
-      </w:r>
-      <w:proofErr w:type="spellEnd"/>
-      <w:r>
-        <w:rPr>
-          <w:rFonts w:ascii="Times New Roman" w:hAnsi="Times New Roman" w:cs="Times New Roman"/>
-          <w:sz w:val="28"/>
-          <w:szCs w:val="28"/>
-        </w:rPr>
-        <w:t xml:space="preserve"> </w:t>
+        <w:t xml:space="preserve">та масштабування сторінки для всіх екранів для більш-менш нормального перегляду контенту без стилювання </w:t>
       </w:r>
       <w:r>
         <w:rPr>
@@ -2405,7 +2040,6 @@
         </w:rPr>
         <w:t>. &lt;</w:t>
       </w:r>
-      <w:proofErr w:type="spellStart"/>
       <w:r>
         <w:rPr>
           <w:rFonts w:ascii="Times New Roman" w:hAnsi="Times New Roman" w:cs="Times New Roman"/>
@@ -2415,7 +2049,6 @@
         </w:rPr>
         <w:t>img</w:t>
       </w:r>
-      <w:proofErr w:type="spellEnd"/>
       <w:r>
         <w:rPr>
           <w:rFonts w:ascii="Times New Roman" w:hAnsi="Times New Roman" w:cs="Times New Roman"/>
@@ -2433,7 +2066,6 @@
         </w:rPr>
         <w:t xml:space="preserve">тег зображення. </w:t>
       </w:r>
-      <w:proofErr w:type="spellStart"/>
       <w:r>
         <w:rPr>
           <w:rFonts w:ascii="Times New Roman" w:hAnsi="Times New Roman" w:cs="Times New Roman"/>
@@ -2443,7 +2075,6 @@
         </w:rPr>
         <w:t>Src</w:t>
       </w:r>
-      <w:proofErr w:type="spellEnd"/>
       <w:r>
         <w:rPr>
           <w:rFonts w:ascii="Times New Roman" w:hAnsi="Times New Roman" w:cs="Times New Roman"/>
@@ -2471,37 +2102,15 @@
         </w:rPr>
         <w:t xml:space="preserve"> </w:t>
       </w:r>
-      <w:proofErr w:type="spellStart"/>
-      <w:r>
-        <w:rPr>
-          <w:rFonts w:ascii="Times New Roman" w:hAnsi="Times New Roman" w:cs="Times New Roman"/>
-          <w:sz w:val="28"/>
-          <w:szCs w:val="28"/>
-          <w:lang w:val="ru-RU"/>
-        </w:rPr>
-        <w:t>посилання</w:t>
-      </w:r>
-      <w:proofErr w:type="spellEnd"/>
-      <w:r>
-        <w:rPr>
-          <w:rFonts w:ascii="Times New Roman" w:hAnsi="Times New Roman" w:cs="Times New Roman"/>
-          <w:sz w:val="28"/>
-          <w:szCs w:val="28"/>
-          <w:lang w:val="ru-RU"/>
-        </w:rPr>
-        <w:t xml:space="preserve"> на </w:t>
-      </w:r>
-      <w:proofErr w:type="spellStart"/>
-      <w:r>
-        <w:rPr>
-          <w:rFonts w:ascii="Times New Roman" w:hAnsi="Times New Roman" w:cs="Times New Roman"/>
-          <w:sz w:val="28"/>
-          <w:szCs w:val="28"/>
-          <w:lang w:val="ru-RU"/>
-        </w:rPr>
-        <w:t>зображення</w:t>
-      </w:r>
-      <w:proofErr w:type="spellEnd"/>
+      <w:r>
+        <w:rPr>
+          <w:rFonts w:ascii="Times New Roman" w:hAnsi="Times New Roman" w:cs="Times New Roman"/>
+          <w:sz w:val="28"/>
+          <w:szCs w:val="28"/>
+          <w:lang w:val="ru-RU"/>
+        </w:rPr>
+        <w:t>посилання на зображення</w:t>
+      </w:r>
       <w:r>
         <w:rPr>
           <w:rFonts w:ascii="Times New Roman" w:hAnsi="Times New Roman" w:cs="Times New Roman"/>
@@ -2656,7 +2265,7 @@
           <w:sz w:val="28"/>
           <w:szCs w:val="28"/>
         </w:rPr>
-        <w:t>? Це значення, які регулюють елементи, для відображення на сайті?</w:t>
+        <w:t>? Це значення, які регулюють елементи, для відображення на сайті</w:t>
       </w:r>
     </w:p>
     <w:p>
@@ -2688,25 +2297,7 @@
           <w:sz w:val="28"/>
           <w:szCs w:val="28"/>
         </w:rPr>
-        <w:t xml:space="preserve">? Нумеровані, </w:t>
-      </w:r>
-      <w:proofErr w:type="spellStart"/>
-      <w:r>
-        <w:rPr>
-          <w:rFonts w:ascii="Times New Roman" w:hAnsi="Times New Roman" w:cs="Times New Roman"/>
-          <w:sz w:val="28"/>
-          <w:szCs w:val="28"/>
-        </w:rPr>
-        <w:t>маркеровані</w:t>
-      </w:r>
-      <w:proofErr w:type="spellEnd"/>
-      <w:r>
-        <w:rPr>
-          <w:rFonts w:ascii="Times New Roman" w:hAnsi="Times New Roman" w:cs="Times New Roman"/>
-          <w:sz w:val="28"/>
-          <w:szCs w:val="28"/>
-        </w:rPr>
-        <w:t>, одні в інших.</w:t>
+        <w:t>? Нумеровані, маркеровані, одні в інших.</w:t>
       </w:r>
     </w:p>
     <w:p>
@@ -2740,7 +2331,6 @@
         </w:rPr>
         <w:t xml:space="preserve">. </w:t>
       </w:r>
-      <w:proofErr w:type="spellStart"/>
       <w:r>
         <w:rPr>
           <w:rFonts w:ascii="Times New Roman" w:hAnsi="Times New Roman" w:cs="Times New Roman"/>
@@ -2750,7 +2340,6 @@
         </w:rPr>
         <w:t>Href</w:t>
       </w:r>
-      <w:proofErr w:type="spellEnd"/>
       <w:r>
         <w:rPr>
           <w:rFonts w:ascii="Times New Roman" w:hAnsi="Times New Roman" w:cs="Times New Roman"/>
